--- a/docs/Final Project - Test Case.docx
+++ b/docs/Final Project - Test Case.docx
@@ -192,10 +192,10 @@
           <w:noProof/>
         </w:rPr>
         <w:drawing>
-          <wp:inline distT="0" distB="0" distL="0" distR="0" wp14:anchorId="47BD561E" wp14:editId="6EB8BBF2">
-            <wp:extent cx="5731510" cy="1921510"/>
-            <wp:effectExtent l="0" t="0" r="2540" b="2540"/>
-            <wp:docPr id="7" name="Picture 7" descr="Graphical user interface, application, table&#10;&#10;Description automatically generated"/>
+          <wp:inline distT="0" distB="0" distL="0" distR="0" wp14:anchorId="673FE883" wp14:editId="71983550">
+            <wp:extent cx="5731510" cy="1970405"/>
+            <wp:effectExtent l="0" t="0" r="2540" b="0"/>
+            <wp:docPr id="1" name="Picture 1" descr="Text, letter&#10;&#10;Description automatically generated"/>
             <wp:cNvGraphicFramePr>
               <a:graphicFrameLocks xmlns:a="http://schemas.openxmlformats.org/drawingml/2006/main" noChangeAspect="1"/>
             </wp:cNvGraphicFramePr>
@@ -203,7 +203,7 @@
               <a:graphicData uri="http://schemas.openxmlformats.org/drawingml/2006/picture">
                 <pic:pic xmlns:pic="http://schemas.openxmlformats.org/drawingml/2006/picture">
                   <pic:nvPicPr>
-                    <pic:cNvPr id="7" name="Picture 7" descr="Graphical user interface, application, table&#10;&#10;Description automatically generated"/>
+                    <pic:cNvPr id="1" name="Picture 1" descr="Text, letter&#10;&#10;Description automatically generated"/>
                     <pic:cNvPicPr/>
                   </pic:nvPicPr>
                   <pic:blipFill>
@@ -221,7 +221,7 @@
                   <pic:spPr>
                     <a:xfrm>
                       <a:off x="0" y="0"/>
-                      <a:ext cx="5731510" cy="1921510"/>
+                      <a:ext cx="5731510" cy="1970405"/>
                     </a:xfrm>
                     <a:prstGeom prst="rect">
                       <a:avLst/>
@@ -1169,6 +1169,21 @@
 </file>
 
 <file path=customXml/item1.xml><?xml version="1.0" encoding="utf-8"?>
+<p:properties xmlns:p="http://schemas.microsoft.com/office/2006/metadata/properties" xmlns:xsi="http://www.w3.org/2001/XMLSchema-instance" xmlns:pc="http://schemas.microsoft.com/office/infopath/2007/PartnerControls">
+  <documentManagement/>
+</p:properties>
+</file>
+
+<file path=customXml/item2.xml><?xml version="1.0" encoding="utf-8"?>
+<?mso-contentType ?>
+<FormTemplates xmlns="http://schemas.microsoft.com/sharepoint/v3/contenttype/forms">
+  <Display>DocumentLibraryForm</Display>
+  <Edit>DocumentLibraryForm</Edit>
+  <New>DocumentLibraryForm</New>
+</FormTemplates>
+</file>
+
+<file path=customXml/item3.xml><?xml version="1.0" encoding="utf-8"?>
 <ct:contentTypeSchema xmlns:ct="http://schemas.microsoft.com/office/2006/metadata/contentType" xmlns:ma="http://schemas.microsoft.com/office/2006/metadata/properties/metaAttributes" ct:_="" ma:_="" ma:contentTypeName="Document" ma:contentTypeID="0x0101001B3E6691BD037E4C89504499B30AB156" ma:contentTypeVersion="0" ma:contentTypeDescription="Create a new document." ma:contentTypeScope="" ma:versionID="216d32409320e99bc15e0e26a7c71c3e">
   <xsd:schema xmlns:xsd="http://www.w3.org/2001/XMLSchema" xmlns:xs="http://www.w3.org/2001/XMLSchema" xmlns:p="http://schemas.microsoft.com/office/2006/metadata/properties" targetNamespace="http://schemas.microsoft.com/office/2006/metadata/properties" ma:root="true" ma:fieldsID="648f6317bdb6305366e3f2367d86daa8">
     <xsd:element name="properties">
@@ -1282,32 +1297,10 @@
 </ct:contentTypeSchema>
 </file>
 
-<file path=customXml/item2.xml><?xml version="1.0" encoding="utf-8"?>
-<?mso-contentType ?>
-<FormTemplates xmlns="http://schemas.microsoft.com/sharepoint/v3/contenttype/forms">
-  <Display>DocumentLibraryForm</Display>
-  <Edit>DocumentLibraryForm</Edit>
-  <New>DocumentLibraryForm</New>
-</FormTemplates>
-</file>
-
-<file path=customXml/item3.xml><?xml version="1.0" encoding="utf-8"?>
-<p:properties xmlns:p="http://schemas.microsoft.com/office/2006/metadata/properties" xmlns:xsi="http://www.w3.org/2001/XMLSchema-instance" xmlns:pc="http://schemas.microsoft.com/office/infopath/2007/PartnerControls">
-  <documentManagement/>
-</p:properties>
-</file>
-
 <file path=customXml/itemProps1.xml><?xml version="1.0" encoding="utf-8"?>
-<ds:datastoreItem xmlns:ds="http://schemas.openxmlformats.org/officeDocument/2006/customXml" ds:itemID="{6EBE833C-A1B7-48CC-8DD7-95FD37999FC1}">
+<ds:datastoreItem xmlns:ds="http://schemas.openxmlformats.org/officeDocument/2006/customXml" ds:itemID="{B94AB90E-0A00-4017-AC04-9EA024252A8E}">
   <ds:schemaRefs>
-    <ds:schemaRef ds:uri="http://schemas.microsoft.com/office/2006/metadata/contentType"/>
-    <ds:schemaRef ds:uri="http://schemas.microsoft.com/office/2006/metadata/properties/metaAttributes"/>
-    <ds:schemaRef ds:uri="http://www.w3.org/2001/XMLSchema"/>
     <ds:schemaRef ds:uri="http://schemas.microsoft.com/office/2006/metadata/properties"/>
-    <ds:schemaRef ds:uri="http://schemas.openxmlformats.org/package/2006/metadata/core-properties"/>
-    <ds:schemaRef ds:uri="http://purl.org/dc/elements/1.1/"/>
-    <ds:schemaRef ds:uri="http://purl.org/dc/terms/"/>
-    <ds:schemaRef ds:uri="http://schemas.microsoft.com/internal/obd"/>
     <ds:schemaRef ds:uri="http://schemas.microsoft.com/office/infopath/2007/PartnerControls"/>
   </ds:schemaRefs>
 </ds:datastoreItem>
@@ -1322,9 +1315,16 @@
 </file>
 
 <file path=customXml/itemProps3.xml><?xml version="1.0" encoding="utf-8"?>
-<ds:datastoreItem xmlns:ds="http://schemas.openxmlformats.org/officeDocument/2006/customXml" ds:itemID="{B94AB90E-0A00-4017-AC04-9EA024252A8E}">
+<ds:datastoreItem xmlns:ds="http://schemas.openxmlformats.org/officeDocument/2006/customXml" ds:itemID="{6EBE833C-A1B7-48CC-8DD7-95FD37999FC1}">
   <ds:schemaRefs>
+    <ds:schemaRef ds:uri="http://schemas.microsoft.com/office/2006/metadata/contentType"/>
+    <ds:schemaRef ds:uri="http://schemas.microsoft.com/office/2006/metadata/properties/metaAttributes"/>
+    <ds:schemaRef ds:uri="http://www.w3.org/2001/XMLSchema"/>
     <ds:schemaRef ds:uri="http://schemas.microsoft.com/office/2006/metadata/properties"/>
+    <ds:schemaRef ds:uri="http://schemas.openxmlformats.org/package/2006/metadata/core-properties"/>
+    <ds:schemaRef ds:uri="http://purl.org/dc/elements/1.1/"/>
+    <ds:schemaRef ds:uri="http://purl.org/dc/terms/"/>
+    <ds:schemaRef ds:uri="http://schemas.microsoft.com/internal/obd"/>
     <ds:schemaRef ds:uri="http://schemas.microsoft.com/office/infopath/2007/PartnerControls"/>
   </ds:schemaRefs>
 </ds:datastoreItem>
